--- a/摘要部分.docx
+++ b/摘要部分.docx
@@ -3,11 +3,6 @@
 <w:document xmlns:wpc="http://schemas.microsoft.com/office/word/2010/wordprocessingCanvas" xmlns:mc="http://schemas.openxmlformats.org/markup-compatibility/2006" xmlns:o="urn:schemas-microsoft-com:office:office" xmlns:r="http://schemas.openxmlformats.org/officeDocument/2006/relationships" xmlns:m="http://schemas.openxmlformats.org/officeDocument/2006/math" xmlns:v="urn:schemas-microsoft-com:vml" xmlns:wp14="http://schemas.microsoft.com/office/word/2010/wordprocessingDrawing" xmlns:wp="http://schemas.openxmlformats.org/drawingml/2006/wordprocessingDrawing" xmlns:w10="urn:schemas-microsoft-com:office:word" xmlns:w="http://schemas.openxmlformats.org/wordprocessingml/2006/main" xmlns:w14="http://schemas.microsoft.com/office/word/2010/wordml" xmlns:w15="http://schemas.microsoft.com/office/word/2012/wordml" xmlns:wpg="http://schemas.microsoft.com/office/word/2010/wordprocessingGroup" xmlns:wpi="http://schemas.microsoft.com/office/word/2010/wordprocessingInk" xmlns:wne="http://schemas.microsoft.com/office/word/2006/wordml" xmlns:wps="http://schemas.microsoft.com/office/word/2010/wordprocessingShape" mc:Ignorable="w14 w15 wp14">
   <w:body>
     <w:p>
-      <w:pPr>
-        <w:rPr>
-          <w:rFonts w:hint="eastAsia"/>
-        </w:rPr>
-      </w:pPr>
       <w:r>
         <w:rPr>
           <w:rFonts w:hint="eastAsia"/>
@@ -638,105 +633,554 @@
         <w:t>数据集上都取得了最优结果。</w:t>
       </w:r>
     </w:p>
+    <w:bookmarkEnd w:id="2"/>
+    <w:p>
+      <w:r>
+        <w:rPr>
+          <w:rFonts w:hint="eastAsia"/>
+        </w:rPr>
+        <w:t>进一步</w:t>
+      </w:r>
+      <w:r>
+        <w:t>，</w:t>
+      </w:r>
+      <w:r>
+        <w:rPr>
+          <w:rFonts w:hint="eastAsia"/>
+        </w:rPr>
+        <w:t>在实际应用</w:t>
+      </w:r>
+      <w:r>
+        <w:t>方面，本文将</w:t>
+      </w:r>
+      <w:r>
+        <w:rPr>
+          <w:rFonts w:hint="eastAsia"/>
+        </w:rPr>
+        <w:t>基于</w:t>
+      </w:r>
+      <w:r>
+        <w:t>规则的</w:t>
+      </w:r>
+      <w:r>
+        <w:rPr>
+          <w:rFonts w:hint="eastAsia"/>
+        </w:rPr>
+        <w:t>关系</w:t>
+      </w:r>
+      <w:r>
+        <w:t>抽取系统应用到了</w:t>
+      </w:r>
+      <w:r>
+        <w:rPr>
+          <w:rFonts w:hint="eastAsia"/>
+        </w:rPr>
+        <w:t>同</w:t>
+      </w:r>
+      <w:r>
+        <w:t>“breast cancer”</w:t>
+      </w:r>
+      <w:r>
+        <w:rPr>
+          <w:rFonts w:hint="eastAsia"/>
+        </w:rPr>
+        <w:t>的</w:t>
+      </w:r>
+      <w:r>
+        <w:t>相关文献上</w:t>
+      </w:r>
+      <w:r>
+        <w:rPr>
+          <w:rFonts w:hint="eastAsia"/>
+        </w:rPr>
+        <w:t>，</w:t>
+      </w:r>
+      <w:r>
+        <w:t>通过分析抽取到的关系，可以构建出同乳腺癌相关的基因关系图，</w:t>
+      </w:r>
+      <w:r>
+        <w:rPr>
+          <w:rFonts w:hint="eastAsia"/>
+        </w:rPr>
+        <w:t>通过</w:t>
+      </w:r>
+      <w:r>
+        <w:t>图的分析算法，</w:t>
+      </w:r>
+      <w:r>
+        <w:rPr>
+          <w:rFonts w:hint="eastAsia"/>
+        </w:rPr>
+        <w:t>可以</w:t>
+      </w:r>
+      <w:r>
+        <w:t>找出</w:t>
+      </w:r>
+      <w:r>
+        <w:rPr>
+          <w:rFonts w:hint="eastAsia"/>
+        </w:rPr>
+        <w:t>同</w:t>
+      </w:r>
+      <w:r>
+        <w:t>乳腺癌最相关的基因。</w:t>
+      </w:r>
+    </w:p>
     <w:p>
       <w:pPr>
-        <w:rPr>
-          <w:rFonts w:hint="eastAsia"/>
-        </w:rPr>
+        <w:widowControl/>
+        <w:jc w:val="left"/>
       </w:pPr>
-      <w:bookmarkStart w:id="3" w:name="_GoBack"/>
-      <w:bookmarkEnd w:id="2"/>
-      <w:r>
-        <w:rPr>
-          <w:rFonts w:hint="eastAsia"/>
-        </w:rPr>
-        <w:t>进一步</w:t>
-      </w:r>
-      <w:r>
-        <w:t>，</w:t>
-      </w:r>
-      <w:r>
-        <w:rPr>
-          <w:rFonts w:hint="eastAsia"/>
-        </w:rPr>
-        <w:t>在实际应用</w:t>
-      </w:r>
-      <w:r>
-        <w:t>方面，本文将</w:t>
-      </w:r>
-      <w:r>
-        <w:rPr>
-          <w:rFonts w:hint="eastAsia"/>
-        </w:rPr>
-        <w:t>基于</w:t>
-      </w:r>
-      <w:r>
-        <w:t>规则的</w:t>
-      </w:r>
-      <w:r>
-        <w:rPr>
-          <w:rFonts w:hint="eastAsia"/>
-        </w:rPr>
-        <w:t>关系</w:t>
-      </w:r>
-      <w:r>
-        <w:t>抽取系统应用到了</w:t>
-      </w:r>
-      <w:r>
-        <w:rPr>
-          <w:rFonts w:hint="eastAsia"/>
-        </w:rPr>
-        <w:t>同</w:t>
-      </w:r>
-      <w:r>
-        <w:t>“breast cancer”</w:t>
-      </w:r>
-      <w:r>
-        <w:rPr>
-          <w:rFonts w:hint="eastAsia"/>
-        </w:rPr>
-        <w:t>的</w:t>
-      </w:r>
-      <w:r>
-        <w:t>相关文献上</w:t>
-      </w:r>
-      <w:r>
-        <w:rPr>
-          <w:rFonts w:hint="eastAsia"/>
-        </w:rPr>
-        <w:t>，</w:t>
-      </w:r>
-      <w:r>
-        <w:t>通过分析抽取到的关系，可以构建出同乳腺癌相关的基因关系图，</w:t>
-      </w:r>
-      <w:r>
-        <w:rPr>
-          <w:rFonts w:hint="eastAsia"/>
-        </w:rPr>
-        <w:t>通过</w:t>
-      </w:r>
-      <w:r>
-        <w:t>图的分析算法，</w:t>
-      </w:r>
-      <w:r>
-        <w:rPr>
-          <w:rFonts w:hint="eastAsia"/>
-        </w:rPr>
-        <w:t>可以</w:t>
-      </w:r>
-      <w:r>
-        <w:t>找出</w:t>
-      </w:r>
-      <w:r>
-        <w:rPr>
-          <w:rFonts w:hint="eastAsia"/>
-        </w:rPr>
-        <w:t>同</w:t>
-      </w:r>
-      <w:r>
-        <w:t>乳腺癌最相关的基因。</w:t>
-      </w:r>
-      <w:bookmarkEnd w:id="3"/>
+      <w:r>
+        <w:br w:type="page"/>
+      </w:r>
+    </w:p>
+    <w:p>
+      <w:pPr>
+        <w:ind w:firstLine="480"/>
+        <w:rPr>
+          <w:szCs w:val="24"/>
+        </w:rPr>
+      </w:pPr>
+      <w:bookmarkStart w:id="3" w:name="OLE_LINK21"/>
+      <w:bookmarkStart w:id="4" w:name="OLE_LINK22"/>
+      <w:r>
+        <w:rPr>
+          <w:szCs w:val="24"/>
+        </w:rPr>
+        <w:lastRenderedPageBreak/>
+        <w:t>Automatic biological entity relation extraction technology is of great significance to construct the knowledge database, knowledge graph and further improve the efficiency of search engine retrieval in the field of biological.</w:t>
+      </w:r>
+      <w:r>
+        <w:rPr>
+          <w:rFonts w:hint="eastAsia"/>
+          <w:szCs w:val="24"/>
+        </w:rPr>
+        <w:t xml:space="preserve"> </w:t>
+      </w:r>
+      <w:r>
+        <w:rPr>
+          <w:szCs w:val="24"/>
+        </w:rPr>
+        <w:t>By summarizing the existing work, this paper introduce the entity relation extraction technology from three aspects as follow</w:t>
+      </w:r>
+      <w:r>
+        <w:rPr>
+          <w:rFonts w:hint="eastAsia"/>
+          <w:szCs w:val="24"/>
+        </w:rPr>
+        <w:t>：</w:t>
+      </w:r>
+      <w:r>
+        <w:rPr>
+          <w:szCs w:val="24"/>
+        </w:rPr>
+        <w:t xml:space="preserve"> </w:t>
+      </w:r>
+    </w:p>
+    <w:p>
+      <w:pPr>
+        <w:ind w:firstLine="480"/>
+        <w:rPr>
+          <w:szCs w:val="24"/>
+        </w:rPr>
+      </w:pPr>
+      <w:r>
+        <w:rPr>
+          <w:szCs w:val="24"/>
+        </w:rPr>
+        <w:t>R</w:t>
+      </w:r>
+      <w:r>
+        <w:rPr>
+          <w:rFonts w:hint="eastAsia"/>
+          <w:szCs w:val="24"/>
+        </w:rPr>
+        <w:t>ule</w:t>
+      </w:r>
+      <w:r>
+        <w:rPr>
+          <w:szCs w:val="24"/>
+        </w:rPr>
+        <w:t xml:space="preserve">-based relation extraction. On the basis of sentence syntax analysis and dependency analysis, by observing the important role of verbs and prepositions in biological relation extraction, this paper first constructs an interactive word list, and then develops two general strategies to judge whether there is a relationship between a pair of entities. Compared with other rule-based relational extraction systems, the </w:t>
+      </w:r>
+      <w:r>
+        <w:rPr>
+          <w:szCs w:val="24"/>
+        </w:rPr>
+        <w:t>method</w:t>
+      </w:r>
+      <w:r>
+        <w:rPr>
+          <w:szCs w:val="24"/>
+        </w:rPr>
+        <w:t xml:space="preserve"> proposed in this paper achieves the second best performance on the LLL-challenge </w:t>
+      </w:r>
+      <w:r>
+        <w:rPr>
+          <w:szCs w:val="24"/>
+        </w:rPr>
+        <w:t>task</w:t>
+      </w:r>
+      <w:r>
+        <w:rPr>
+          <w:szCs w:val="24"/>
+        </w:rPr>
+        <w:t>.</w:t>
+      </w:r>
+    </w:p>
+    <w:p>
+      <w:pPr>
+        <w:ind w:firstLine="480"/>
+        <w:rPr>
+          <w:szCs w:val="24"/>
+        </w:rPr>
+      </w:pPr>
+      <w:r>
+        <w:rPr>
+          <w:szCs w:val="24"/>
+        </w:rPr>
+        <w:t xml:space="preserve">Kernel-based relation extraction. </w:t>
+      </w:r>
+      <w:r>
+        <w:rPr>
+          <w:szCs w:val="24"/>
+        </w:rPr>
+        <w:t>Based on</w:t>
+      </w:r>
+      <w:r>
+        <w:rPr>
+          <w:szCs w:val="24"/>
+        </w:rPr>
+        <w:t xml:space="preserve"> sentence dependency analysis, we can </w:t>
+      </w:r>
+      <w:r>
+        <w:rPr>
+          <w:szCs w:val="24"/>
+        </w:rPr>
+        <w:t>observe</w:t>
+      </w:r>
+      <w:r>
+        <w:rPr>
+          <w:szCs w:val="24"/>
+        </w:rPr>
+        <w:t xml:space="preserve"> that the </w:t>
+      </w:r>
+      <w:r>
+        <w:rPr>
+          <w:szCs w:val="24"/>
+        </w:rPr>
+        <w:t xml:space="preserve">shortest dependency path between two entities </w:t>
+      </w:r>
+      <w:r>
+        <w:rPr>
+          <w:szCs w:val="24"/>
+        </w:rPr>
+        <w:t>generally contains enough information to judge whether there is a re</w:t>
+      </w:r>
+      <w:r>
+        <w:rPr>
+          <w:szCs w:val="24"/>
+        </w:rPr>
+        <w:t>lationship between two entities</w:t>
+      </w:r>
+      <w:r>
+        <w:rPr>
+          <w:rFonts w:hint="eastAsia"/>
+          <w:szCs w:val="24"/>
+        </w:rPr>
+        <w:t>,</w:t>
+      </w:r>
+      <w:r>
+        <w:rPr>
+          <w:szCs w:val="24"/>
+        </w:rPr>
+        <w:t xml:space="preserve"> o</w:t>
+      </w:r>
+      <w:r>
+        <w:rPr>
+          <w:szCs w:val="24"/>
+        </w:rPr>
+        <w:t>n the basis</w:t>
+      </w:r>
+      <w:r>
+        <w:rPr>
+          <w:szCs w:val="24"/>
+        </w:rPr>
+        <w:t xml:space="preserve"> of this observation</w:t>
+      </w:r>
+      <w:r>
+        <w:rPr>
+          <w:szCs w:val="24"/>
+        </w:rPr>
+        <w:t>, in this paper, we propose a kernel function that combines the edit distance kernel and cosine kernel</w:t>
+      </w:r>
+      <w:r>
+        <w:rPr>
+          <w:rFonts w:hint="eastAsia"/>
+          <w:szCs w:val="24"/>
+        </w:rPr>
+        <w:t>,</w:t>
+      </w:r>
+      <w:r>
+        <w:rPr>
+          <w:szCs w:val="24"/>
+        </w:rPr>
+        <w:t xml:space="preserve"> t</w:t>
+      </w:r>
+      <w:r>
+        <w:rPr>
+          <w:szCs w:val="24"/>
+        </w:rPr>
+        <w:t xml:space="preserve">he </w:t>
+      </w:r>
+      <w:r>
+        <w:rPr>
+          <w:szCs w:val="24"/>
+        </w:rPr>
+        <w:t xml:space="preserve">proposed </w:t>
+      </w:r>
+      <w:r>
+        <w:rPr>
+          <w:szCs w:val="24"/>
+        </w:rPr>
+        <w:t xml:space="preserve">hybrid kernel function can fully grasp the structure of the data </w:t>
+      </w:r>
+      <w:r>
+        <w:rPr>
+          <w:szCs w:val="24"/>
+        </w:rPr>
+        <w:t>structure</w:t>
+      </w:r>
+      <w:r>
+        <w:rPr>
+          <w:szCs w:val="24"/>
+        </w:rPr>
+        <w:t xml:space="preserve"> and word level information. The experimental results show that compared with other kernel function-based systems, the proposed method achieves the best results on the BioInfer standard data set.</w:t>
+      </w:r>
+    </w:p>
+    <w:p>
+      <w:pPr>
+        <w:ind w:firstLine="480"/>
+        <w:rPr>
+          <w:rFonts w:cs="Arial"/>
+          <w:szCs w:val="24"/>
+        </w:rPr>
+      </w:pPr>
+      <w:r>
+        <w:rPr>
+          <w:szCs w:val="24"/>
+        </w:rPr>
+        <w:t>N</w:t>
+      </w:r>
+      <w:r>
+        <w:rPr>
+          <w:rFonts w:hint="eastAsia"/>
+          <w:szCs w:val="24"/>
+        </w:rPr>
+        <w:t>eural</w:t>
+      </w:r>
+      <w:r>
+        <w:rPr>
+          <w:szCs w:val="24"/>
+        </w:rPr>
+        <w:t xml:space="preserve"> network-based relation extraction. To avoid data sparseness and feature engineering</w:t>
+      </w:r>
+      <w:r>
+        <w:rPr>
+          <w:szCs w:val="24"/>
+        </w:rPr>
+        <w:t xml:space="preserve"> problems in traditio</w:t>
+      </w:r>
+      <w:r>
+        <w:rPr>
+          <w:szCs w:val="24"/>
+        </w:rPr>
+        <w:t>nal relation extraction systems</w:t>
+      </w:r>
+      <w:r>
+        <w:rPr>
+          <w:rFonts w:hint="eastAsia"/>
+          <w:szCs w:val="24"/>
+        </w:rPr>
+        <w:t xml:space="preserve">, by integrating convolutional </w:t>
+      </w:r>
+      <w:r>
+        <w:rPr>
+          <w:szCs w:val="24"/>
+        </w:rPr>
+        <w:t>neural</w:t>
+      </w:r>
+      <w:r>
+        <w:rPr>
+          <w:rFonts w:hint="eastAsia"/>
+          <w:szCs w:val="24"/>
+        </w:rPr>
+        <w:t xml:space="preserve"> </w:t>
+      </w:r>
+      <w:r>
+        <w:rPr>
+          <w:szCs w:val="24"/>
+        </w:rPr>
+        <w:t xml:space="preserve">network </w:t>
+      </w:r>
+      <w:r>
+        <w:rPr>
+          <w:rFonts w:hint="eastAsia"/>
+          <w:szCs w:val="24"/>
+        </w:rPr>
+        <w:t>(</w:t>
+      </w:r>
+      <w:r>
+        <w:rPr>
+          <w:szCs w:val="24"/>
+        </w:rPr>
+        <w:t>CNN</w:t>
+      </w:r>
+      <w:r>
+        <w:rPr>
+          <w:rFonts w:hint="eastAsia"/>
+          <w:szCs w:val="24"/>
+        </w:rPr>
+        <w:t>)</w:t>
+      </w:r>
+      <w:r>
+        <w:rPr>
+          <w:szCs w:val="24"/>
+        </w:rPr>
+        <w:t xml:space="preserve"> and recurrent neural network (RNN),</w:t>
+      </w:r>
+      <w:r>
+        <w:rPr>
+          <w:szCs w:val="24"/>
+        </w:rPr>
+        <w:t xml:space="preserve"> </w:t>
+      </w:r>
+      <w:r>
+        <w:rPr>
+          <w:szCs w:val="24"/>
+        </w:rPr>
+        <w:t>i</w:t>
+      </w:r>
+      <w:r>
+        <w:rPr>
+          <w:szCs w:val="24"/>
+        </w:rPr>
+        <w:t xml:space="preserve">n </w:t>
+      </w:r>
+      <w:r>
+        <w:rPr>
+          <w:szCs w:val="24"/>
+        </w:rPr>
+        <w:t>this paper, we propose</w:t>
+      </w:r>
+      <w:r>
+        <w:rPr>
+          <w:rFonts w:hint="eastAsia"/>
+          <w:szCs w:val="24"/>
+        </w:rPr>
+        <w:t xml:space="preserve"> two model</w:t>
+      </w:r>
+      <w:r>
+        <w:rPr>
+          <w:szCs w:val="24"/>
+        </w:rPr>
+        <w:t>s for biological relation extraction</w:t>
+      </w:r>
+      <w:r>
+        <w:rPr>
+          <w:rFonts w:hint="eastAsia"/>
+          <w:szCs w:val="24"/>
+        </w:rPr>
+        <w:t xml:space="preserve">: multi-CNN and single-channel RNN. </w:t>
+      </w:r>
+      <w:r>
+        <w:rPr>
+          <w:szCs w:val="24"/>
+        </w:rPr>
+        <w:t>The experimental results show that the proposed model</w:t>
+      </w:r>
+      <w:r>
+        <w:rPr>
+          <w:szCs w:val="24"/>
+        </w:rPr>
+        <w:t>s</w:t>
+      </w:r>
+      <w:r>
+        <w:rPr>
+          <w:szCs w:val="24"/>
+        </w:rPr>
+        <w:t xml:space="preserve"> ac</w:t>
+      </w:r>
+      <w:r>
+        <w:rPr>
+          <w:szCs w:val="24"/>
+        </w:rPr>
+        <w:t>hieve</w:t>
+      </w:r>
+      <w:bookmarkStart w:id="5" w:name="_GoBack"/>
+      <w:bookmarkEnd w:id="5"/>
+      <w:r>
+        <w:rPr>
+          <w:szCs w:val="24"/>
+        </w:rPr>
+        <w:t xml:space="preserve"> the best results on DDIExtraction, Aimed and BioInfer data sets.</w:t>
+      </w:r>
+      <w:r>
+        <w:rPr>
+          <w:rFonts w:cs="Arial"/>
+          <w:szCs w:val="24"/>
+        </w:rPr>
+        <w:t xml:space="preserve"> </w:t>
+      </w:r>
+    </w:p>
+    <w:bookmarkEnd w:id="3"/>
+    <w:bookmarkEnd w:id="4"/>
+    <w:p/>
+    <w:p/>
+    <w:p/>
+    <w:p/>
+    <w:p/>
+    <w:p/>
+    <w:p/>
+    <w:p/>
+    <w:p/>
+    <w:p/>
+    <w:p/>
+    <w:p/>
+    <w:p/>
+    <w:p/>
+    <w:p/>
+    <w:p/>
+    <w:p/>
+    <w:p/>
+    <w:p/>
+    <w:p/>
+    <w:p/>
+    <w:p/>
+    <w:p/>
+    <w:p/>
+    <w:p/>
+    <w:p/>
+    <w:p/>
+    <w:p/>
+    <w:p/>
+    <w:p/>
+    <w:p/>
+    <w:p/>
+    <w:p/>
+    <w:p/>
+    <w:p/>
+    <w:p/>
+    <w:p/>
+    <w:p/>
+    <w:p/>
+    <w:p>
+      <w:pPr>
+        <w:rPr>
+          <w:rFonts w:hint="eastAsia"/>
+        </w:rPr>
+      </w:pPr>
     </w:p>
     <w:sectPr>
       <w:pgSz w:w="11906" w:h="16838"/>
@@ -1646,7 +2090,7 @@
 </file>
 
 <file path=customXml/itemProps1.xml><?xml version="1.0" encoding="utf-8"?>
-<ds:datastoreItem xmlns:ds="http://schemas.openxmlformats.org/officeDocument/2006/customXml" ds:itemID="{C27C2D88-D2C0-4A4F-947E-B16C33AA4711}">
+<ds:datastoreItem xmlns:ds="http://schemas.openxmlformats.org/officeDocument/2006/customXml" ds:itemID="{FBBE19E7-036E-4D4E-A179-9A4A62E85838}">
   <ds:schemaRefs>
     <ds:schemaRef ds:uri="http://schemas.openxmlformats.org/officeDocument/2006/bibliography"/>
   </ds:schemaRefs>
